--- a/assets/pdf/（实训）教学资源管理系统前端项目说明.docx
+++ b/assets/pdf/（实训）教学资源管理系统前端项目说明.docx
@@ -42,20 +42,14 @@
       <w:pPr>
         <w:pStyle w:val="4"/>
         <w:numPr>
-          <w:numId w:val="0"/>
+          <w:ilvl w:val="0"/>
+          <w:numId w:val="1"/>
         </w:numPr>
         <w:ind w:leftChars="0"/>
       </w:pPr>
       <w:r>
         <w:rPr>
           <w:rFonts w:hint="eastAsia"/>
-          <w:lang w:val="en-US" w:eastAsia="zh-CN"/>
-        </w:rPr>
-        <w:t>一、</w:t>
-      </w:r>
-      <w:r>
-        <w:rPr>
-          <w:rFonts w:hint="eastAsia"/>
         </w:rPr>
         <w:t>技术</w:t>
       </w:r>
@@ -69,6 +63,199 @@
         <w:numPr>
           <w:numId w:val="0"/>
         </w:numPr>
+        <w:rPr>
+          <w:rFonts w:hint="eastAsia"/>
+        </w:rPr>
+      </w:pPr>
+      <w:r>
+        <w:rPr>
+          <w:rFonts w:hint="eastAsia"/>
+          <w:lang w:val="en-US" w:eastAsia="zh-CN"/>
+        </w:rPr>
+        <w:t xml:space="preserve">    </w:t>
+      </w:r>
+      <w:r>
+        <w:rPr>
+          <w:rFonts w:hint="eastAsia"/>
+        </w:rPr>
+        <w:t>前段项目技术概述:</w:t>
+      </w:r>
+    </w:p>
+    <w:p>
+      <w:pPr>
+        <w:pStyle w:val="4"/>
+        <w:numPr>
+          <w:numId w:val="0"/>
+        </w:numPr>
+        <w:rPr>
+          <w:rFonts w:hint="eastAsia"/>
+        </w:rPr>
+      </w:pPr>
+      <w:r>
+        <w:rPr>
+          <w:rFonts w:hint="eastAsia"/>
+          <w:lang w:val="en-US" w:eastAsia="zh-CN"/>
+        </w:rPr>
+        <w:t xml:space="preserve">    </w:t>
+      </w:r>
+      <w:r>
+        <w:rPr>
+          <w:rFonts w:hint="eastAsia"/>
+        </w:rPr>
+        <w:t>本项目前端方面使用了React框架，而前端路由使用了React-router进行页面跳转的管理和控制。在视图(样式)库方面，使用了bootstrap和antd的全局样式库，以bootstrap为主，少量地方使用了antd库。打包工具使用了webpack，在前端开发时使用webpack-dev-server来在本地启动服务方便开发和调试。编写css样式时使用了css预处理语言less（less完全兼容css写法）。在js的写法方面使用了ES6的语法，更现代更面向对象的写法。</w:t>
+      </w:r>
+    </w:p>
+    <w:p>
+      <w:pPr>
+        <w:pStyle w:val="4"/>
+        <w:numPr>
+          <w:numId w:val="0"/>
+        </w:numPr>
+        <w:rPr>
+          <w:rFonts w:hint="eastAsia"/>
+        </w:rPr>
+      </w:pPr>
+    </w:p>
+    <w:p>
+      <w:pPr>
+        <w:pStyle w:val="4"/>
+        <w:numPr>
+          <w:numId w:val="0"/>
+        </w:numPr>
+        <w:rPr>
+          <w:rFonts w:hint="eastAsia"/>
+          <w:lang w:val="en-US" w:eastAsia="zh-CN"/>
+        </w:rPr>
+      </w:pPr>
+      <w:r>
+        <w:rPr>
+          <w:rFonts w:hint="eastAsia"/>
+          <w:lang w:val="en-US" w:eastAsia="zh-CN"/>
+        </w:rPr>
+        <w:t xml:space="preserve">    二、开发前的准备工作</w:t>
+      </w:r>
+    </w:p>
+    <w:p>
+      <w:pPr>
+        <w:pStyle w:val="4"/>
+        <w:numPr>
+          <w:ilvl w:val="0"/>
+          <w:numId w:val="0"/>
+        </w:numPr>
+        <w:rPr>
+          <w:rFonts w:hint="eastAsia"/>
+        </w:rPr>
+      </w:pPr>
+      <w:r>
+        <w:rPr>
+          <w:rFonts w:hint="eastAsia"/>
+          <w:lang w:val="en-US" w:eastAsia="zh-CN"/>
+        </w:rPr>
+        <w:t xml:space="preserve">    </w:t>
+      </w:r>
+      <w:r>
+        <w:rPr>
+          <w:rFonts w:hint="eastAsia"/>
+        </w:rPr>
+        <w:t>1、首先安装和配置node（http://www.cnblogs.com/yzadd/p/6547668.html）详细的介绍安装配置的过程，可供参考。（node中自带npm包管理工具的安装，可以不用单独再安装npm）</w:t>
+      </w:r>
+    </w:p>
+    <w:p>
+      <w:pPr>
+        <w:pStyle w:val="4"/>
+        <w:numPr>
+          <w:ilvl w:val="0"/>
+          <w:numId w:val="0"/>
+        </w:numPr>
+        <w:rPr>
+          <w:rFonts w:hint="eastAsia"/>
+        </w:rPr>
+      </w:pPr>
+      <w:r>
+        <w:rPr>
+          <w:rFonts w:hint="eastAsia"/>
+          <w:lang w:val="en-US" w:eastAsia="zh-CN"/>
+        </w:rPr>
+        <w:t xml:space="preserve">    </w:t>
+      </w:r>
+      <w:r>
+        <w:rPr>
+          <w:rFonts w:hint="eastAsia"/>
+        </w:rPr>
+        <w:t>2、安装全局webpack和webpack-dev-server，用如下命令：</w:t>
+      </w:r>
+    </w:p>
+    <w:p>
+      <w:pPr>
+        <w:pStyle w:val="4"/>
+        <w:numPr>
+          <w:ilvl w:val="0"/>
+          <w:numId w:val="0"/>
+        </w:numPr>
+        <w:ind w:firstLine="420" w:firstLineChars="0"/>
+        <w:rPr>
+          <w:rFonts w:hint="eastAsia"/>
+        </w:rPr>
+      </w:pPr>
+      <w:r>
+        <w:rPr>
+          <w:rFonts w:hint="eastAsia"/>
+          <w:lang w:val="en-US" w:eastAsia="zh-CN"/>
+        </w:rPr>
+        <w:t xml:space="preserve">    </w:t>
+      </w:r>
+      <w:r>
+        <w:rPr>
+          <w:rFonts w:hint="eastAsia"/>
+        </w:rPr>
+        <w:t>npm install -g webpack</w:t>
+      </w:r>
+    </w:p>
+    <w:p>
+      <w:pPr>
+        <w:pStyle w:val="4"/>
+        <w:numPr>
+          <w:ilvl w:val="0"/>
+          <w:numId w:val="0"/>
+        </w:numPr>
+        <w:ind w:firstLine="420" w:firstLineChars="0"/>
+        <w:rPr>
+          <w:rFonts w:hint="eastAsia"/>
+          <w:lang w:val="en-US" w:eastAsia="zh-CN"/>
+        </w:rPr>
+      </w:pPr>
+      <w:r>
+        <w:rPr>
+          <w:rFonts w:hint="eastAsia"/>
+          <w:lang w:val="en-US" w:eastAsia="zh-CN"/>
+        </w:rPr>
+        <w:t xml:space="preserve">    </w:t>
+      </w:r>
+      <w:r>
+        <w:rPr>
+          <w:rFonts w:hint="eastAsia"/>
+        </w:rPr>
+        <w:t>npm install -g webpack-dev-server</w:t>
+      </w:r>
+    </w:p>
+    <w:p>
+      <w:pPr>
+        <w:pStyle w:val="4"/>
+        <w:numPr>
+          <w:numId w:val="0"/>
+        </w:numPr>
+        <w:rPr>
+          <w:rFonts w:hint="eastAsia"/>
+        </w:rPr>
+      </w:pPr>
+    </w:p>
+    <w:p>
+      <w:pPr>
+        <w:pStyle w:val="4"/>
+        <w:numPr>
+          <w:ilvl w:val="0"/>
+          <w:numId w:val="0"/>
+        </w:numPr>
         <w:ind w:leftChars="0"/>
       </w:pPr>
       <w:r>
@@ -76,13 +263,14 @@
           <w:rFonts w:hint="eastAsia"/>
           <w:lang w:val="en-US" w:eastAsia="zh-CN"/>
         </w:rPr>
-        <w:t>二、新工程的创建（lxl）</w:t>
-      </w:r>
-    </w:p>
-    <w:p>
-      <w:pPr>
-        <w:pStyle w:val="4"/>
-        <w:numPr>
+        <w:t xml:space="preserve">    三、新工程的创建</w:t>
+      </w:r>
+    </w:p>
+    <w:p>
+      <w:pPr>
+        <w:pStyle w:val="4"/>
+        <w:numPr>
+          <w:ilvl w:val="0"/>
           <w:numId w:val="0"/>
         </w:numPr>
         <w:ind w:leftChars="0" w:firstLine="420" w:firstLineChars="0"/>
@@ -96,13 +284,14 @@
           <w:rFonts w:hint="eastAsia"/>
           <w:lang w:val="en-US" w:eastAsia="zh-CN"/>
         </w:rPr>
-        <w:t>Step1: 新建文件夹new-project(文件名不能包含大写字母)，在该目录下运行npm init命令创建package.json文件。（运行过程中会要求输入name、version等信息，直接回车就可以了；）</w:t>
-      </w:r>
-    </w:p>
-    <w:p>
-      <w:pPr>
-        <w:pStyle w:val="4"/>
-        <w:numPr>
+        <w:t>1、 新建文件夹new-project(文件名不能包含大写字母)，在该目录下运行npm init命令创建package.json文件。（运行过程中会要求输入name、version等信息，直接回车就可以了；）</w:t>
+      </w:r>
+    </w:p>
+    <w:p>
+      <w:pPr>
+        <w:pStyle w:val="4"/>
+        <w:numPr>
+          <w:ilvl w:val="0"/>
           <w:numId w:val="0"/>
         </w:numPr>
         <w:rPr>
@@ -158,6 +347,7 @@
       <w:pPr>
         <w:pStyle w:val="4"/>
         <w:numPr>
+          <w:ilvl w:val="0"/>
           <w:numId w:val="0"/>
         </w:numPr>
         <w:rPr>
@@ -177,12 +367,9 @@
       <w:pPr>
         <w:pStyle w:val="4"/>
         <w:numPr>
-          <w:numId w:val="0"/>
-        </w:numPr>
-        <w:rPr>
-          <w:rFonts w:hint="eastAsia"/>
-          <w:lang w:val="en-US" w:eastAsia="zh-CN"/>
-        </w:rPr>
+          <w:ilvl w:val="0"/>
+          <w:numId w:val="0"/>
+        </w:numPr>
       </w:pPr>
       <w:r>
         <w:drawing>
@@ -231,34 +418,423 @@
     <w:p>
       <w:pPr>
         <w:pStyle w:val="4"/>
-        <w:ind w:left="360" w:firstLine="0" w:firstLineChars="0"/>
-      </w:pPr>
-      <w:bookmarkStart w:id="0" w:name="_GoBack"/>
-      <w:bookmarkEnd w:id="0"/>
-    </w:p>
-    <w:p>
-      <w:pPr>
-        <w:pStyle w:val="4"/>
-        <w:numPr>
-          <w:numId w:val="0"/>
-        </w:numPr>
-        <w:ind w:leftChars="0"/>
-      </w:pPr>
-      <w:r>
-        <w:rPr>
-          <w:rFonts w:hint="eastAsia"/>
-          <w:lang w:val="en-US" w:eastAsia="zh-CN"/>
-        </w:rPr>
-        <w:t>三、</w:t>
-      </w:r>
-      <w:r>
-        <w:t>如何运行（lxl）</w:t>
-      </w:r>
-    </w:p>
-    <w:p>
-      <w:pPr>
-        <w:pStyle w:val="4"/>
-        <w:numPr>
+        <w:numPr>
+          <w:ilvl w:val="0"/>
+          <w:numId w:val="0"/>
+        </w:numPr>
+        <w:ind w:firstLine="420" w:firstLineChars="0"/>
+        <w:rPr>
+          <w:rFonts w:hint="eastAsia" w:eastAsiaTheme="minorEastAsia"/>
+          <w:lang w:val="en-US" w:eastAsia="zh-CN"/>
+        </w:rPr>
+      </w:pPr>
+      <w:r>
+        <w:rPr>
+          <w:rFonts w:hint="eastAsia"/>
+          <w:lang w:val="en-US" w:eastAsia="zh-CN"/>
+        </w:rPr>
+        <w:t>打开package.json文件，可以看到里面有一些与项目相关的默认信息。</w:t>
+      </w:r>
+    </w:p>
+    <w:p>
+      <w:pPr>
+        <w:pStyle w:val="4"/>
+        <w:ind w:left="0" w:leftChars="0" w:firstLine="0" w:firstLineChars="0"/>
+      </w:pPr>
+      <w:r>
+        <w:drawing>
+          <wp:inline distT="0" distB="0" distL="114300" distR="114300">
+            <wp:extent cx="5123815" cy="2761615"/>
+            <wp:effectExtent l="0" t="0" r="635" b="635"/>
+            <wp:docPr id="2" name="图片 1"/>
+            <wp:cNvGraphicFramePr>
+              <a:graphicFrameLocks xmlns:a="http://schemas.openxmlformats.org/drawingml/2006/main" noChangeAspect="1"/>
+            </wp:cNvGraphicFramePr>
+            <a:graphic xmlns:a="http://schemas.openxmlformats.org/drawingml/2006/main">
+              <a:graphicData uri="http://schemas.openxmlformats.org/drawingml/2006/picture">
+                <pic:pic xmlns:pic="http://schemas.openxmlformats.org/drawingml/2006/picture">
+                  <pic:nvPicPr>
+                    <pic:cNvPr id="2" name="图片 1"/>
+                    <pic:cNvPicPr>
+                      <a:picLocks noChangeAspect="1"/>
+                    </pic:cNvPicPr>
+                  </pic:nvPicPr>
+                  <pic:blipFill>
+                    <a:blip r:embed="rId6"/>
+                    <a:stretch>
+                      <a:fillRect/>
+                    </a:stretch>
+                  </pic:blipFill>
+                  <pic:spPr>
+                    <a:xfrm>
+                      <a:off x="0" y="0"/>
+                      <a:ext cx="5123815" cy="2761615"/>
+                    </a:xfrm>
+                    <a:prstGeom prst="rect">
+                      <a:avLst/>
+                    </a:prstGeom>
+                    <a:noFill/>
+                    <a:ln w="9525">
+                      <a:noFill/>
+                    </a:ln>
+                  </pic:spPr>
+                </pic:pic>
+              </a:graphicData>
+            </a:graphic>
+          </wp:inline>
+        </w:drawing>
+      </w:r>
+    </w:p>
+    <w:p>
+      <w:pPr>
+        <w:pStyle w:val="4"/>
+        <w:rPr>
+          <w:rFonts w:hint="eastAsia"/>
+          <w:lang w:val="en-US" w:eastAsia="zh-CN"/>
+        </w:rPr>
+      </w:pPr>
+      <w:r>
+        <w:rPr>
+          <w:rFonts w:hint="eastAsia"/>
+          <w:lang w:val="en-US" w:eastAsia="zh-CN"/>
+        </w:rPr>
+        <w:t>2、将项目中需要用到的包添加到package.json文件里的</w:t>
+      </w:r>
+      <w:r>
+        <w:rPr>
+          <w:rFonts w:hint="default"/>
+          <w:lang w:val="en-US" w:eastAsia="zh-CN"/>
+        </w:rPr>
+        <w:t>”</w:t>
+      </w:r>
+      <w:r>
+        <w:rPr>
+          <w:rFonts w:hint="eastAsia"/>
+          <w:lang w:val="en-US" w:eastAsia="zh-CN"/>
+        </w:rPr>
+        <w:t>dependencies</w:t>
+      </w:r>
+      <w:r>
+        <w:rPr>
+          <w:rFonts w:hint="default"/>
+          <w:lang w:val="en-US" w:eastAsia="zh-CN"/>
+        </w:rPr>
+        <w:t>”</w:t>
+      </w:r>
+      <w:r>
+        <w:rPr>
+          <w:rFonts w:hint="eastAsia"/>
+          <w:lang w:val="en-US" w:eastAsia="zh-CN"/>
+        </w:rPr>
+        <w:t>变量中，如下图所示。</w:t>
+      </w:r>
+    </w:p>
+    <w:p>
+      <w:pPr>
+        <w:pStyle w:val="4"/>
+        <w:ind w:left="0" w:leftChars="0" w:firstLine="0" w:firstLineChars="0"/>
+      </w:pPr>
+      <w:r>
+        <w:drawing>
+          <wp:inline distT="0" distB="0" distL="114300" distR="114300">
+            <wp:extent cx="4704715" cy="5095240"/>
+            <wp:effectExtent l="0" t="0" r="635" b="10160"/>
+            <wp:docPr id="3" name="图片 2"/>
+            <wp:cNvGraphicFramePr>
+              <a:graphicFrameLocks xmlns:a="http://schemas.openxmlformats.org/drawingml/2006/main" noChangeAspect="1"/>
+            </wp:cNvGraphicFramePr>
+            <a:graphic xmlns:a="http://schemas.openxmlformats.org/drawingml/2006/main">
+              <a:graphicData uri="http://schemas.openxmlformats.org/drawingml/2006/picture">
+                <pic:pic xmlns:pic="http://schemas.openxmlformats.org/drawingml/2006/picture">
+                  <pic:nvPicPr>
+                    <pic:cNvPr id="3" name="图片 2"/>
+                    <pic:cNvPicPr>
+                      <a:picLocks noChangeAspect="1"/>
+                    </pic:cNvPicPr>
+                  </pic:nvPicPr>
+                  <pic:blipFill>
+                    <a:blip r:embed="rId7"/>
+                    <a:stretch>
+                      <a:fillRect/>
+                    </a:stretch>
+                  </pic:blipFill>
+                  <pic:spPr>
+                    <a:xfrm>
+                      <a:off x="0" y="0"/>
+                      <a:ext cx="4704715" cy="5095240"/>
+                    </a:xfrm>
+                    <a:prstGeom prst="rect">
+                      <a:avLst/>
+                    </a:prstGeom>
+                    <a:noFill/>
+                    <a:ln w="9525">
+                      <a:noFill/>
+                    </a:ln>
+                  </pic:spPr>
+                </pic:pic>
+              </a:graphicData>
+            </a:graphic>
+          </wp:inline>
+        </w:drawing>
+      </w:r>
+    </w:p>
+    <w:p>
+      <w:pPr>
+        <w:pStyle w:val="4"/>
+        <w:ind w:left="0" w:leftChars="0" w:firstLine="420" w:firstLineChars="0"/>
+        <w:rPr>
+          <w:rFonts w:hint="eastAsia"/>
+          <w:lang w:val="en-US" w:eastAsia="zh-CN"/>
+        </w:rPr>
+      </w:pPr>
+      <w:r>
+        <w:rPr>
+          <w:rFonts w:hint="eastAsia"/>
+          <w:lang w:val="en-US" w:eastAsia="zh-CN"/>
+        </w:rPr>
+        <w:t>运行命令npm install，自动下载package.json中depencencies里添加的包，并自动把下载好的内容放到node_modules文件夹中。命令执行如下图所示。</w:t>
+      </w:r>
+    </w:p>
+    <w:p>
+      <w:pPr>
+        <w:pStyle w:val="4"/>
+        <w:ind w:left="0" w:leftChars="0" w:firstLine="0" w:firstLineChars="0"/>
+      </w:pPr>
+      <w:r>
+        <w:drawing>
+          <wp:inline distT="0" distB="0" distL="114300" distR="114300">
+            <wp:extent cx="5269865" cy="3115945"/>
+            <wp:effectExtent l="0" t="0" r="6985" b="8255"/>
+            <wp:docPr id="6" name="图片 3"/>
+            <wp:cNvGraphicFramePr>
+              <a:graphicFrameLocks xmlns:a="http://schemas.openxmlformats.org/drawingml/2006/main" noChangeAspect="1"/>
+            </wp:cNvGraphicFramePr>
+            <a:graphic xmlns:a="http://schemas.openxmlformats.org/drawingml/2006/main">
+              <a:graphicData uri="http://schemas.openxmlformats.org/drawingml/2006/picture">
+                <pic:pic xmlns:pic="http://schemas.openxmlformats.org/drawingml/2006/picture">
+                  <pic:nvPicPr>
+                    <pic:cNvPr id="6" name="图片 3"/>
+                    <pic:cNvPicPr>
+                      <a:picLocks noChangeAspect="1"/>
+                    </pic:cNvPicPr>
+                  </pic:nvPicPr>
+                  <pic:blipFill>
+                    <a:blip r:embed="rId8"/>
+                    <a:stretch>
+                      <a:fillRect/>
+                    </a:stretch>
+                  </pic:blipFill>
+                  <pic:spPr>
+                    <a:xfrm>
+                      <a:off x="0" y="0"/>
+                      <a:ext cx="5269865" cy="3115945"/>
+                    </a:xfrm>
+                    <a:prstGeom prst="rect">
+                      <a:avLst/>
+                    </a:prstGeom>
+                    <a:noFill/>
+                    <a:ln w="9525">
+                      <a:noFill/>
+                    </a:ln>
+                  </pic:spPr>
+                </pic:pic>
+              </a:graphicData>
+            </a:graphic>
+          </wp:inline>
+        </w:drawing>
+      </w:r>
+    </w:p>
+    <w:p>
+      <w:pPr>
+        <w:pStyle w:val="4"/>
+        <w:ind w:left="0" w:leftChars="0" w:firstLine="420" w:firstLineChars="0"/>
+        <w:rPr>
+          <w:rFonts w:hint="eastAsia" w:eastAsiaTheme="minorEastAsia"/>
+          <w:lang w:val="en-US" w:eastAsia="zh-CN"/>
+        </w:rPr>
+      </w:pPr>
+      <w:r>
+        <w:rPr>
+          <w:rFonts w:hint="eastAsia"/>
+          <w:lang w:val="en-US" w:eastAsia="zh-CN"/>
+        </w:rPr>
+        <w:t>命令执行结束之后可以看到，new-project文件夹中出现了node_modules文件夹，里面是按照package.json中depencencies里的内容下载的包，如下图所示。</w:t>
+      </w:r>
+    </w:p>
+    <w:p>
+      <w:pPr>
+        <w:pStyle w:val="4"/>
+        <w:ind w:left="0" w:leftChars="0" w:firstLine="0" w:firstLineChars="0"/>
+      </w:pPr>
+      <w:r>
+        <w:drawing>
+          <wp:inline distT="0" distB="0" distL="114300" distR="114300">
+            <wp:extent cx="5009515" cy="2894965"/>
+            <wp:effectExtent l="0" t="0" r="635" b="635"/>
+            <wp:docPr id="7" name="图片 4"/>
+            <wp:cNvGraphicFramePr>
+              <a:graphicFrameLocks xmlns:a="http://schemas.openxmlformats.org/drawingml/2006/main" noChangeAspect="1"/>
+            </wp:cNvGraphicFramePr>
+            <a:graphic xmlns:a="http://schemas.openxmlformats.org/drawingml/2006/main">
+              <a:graphicData uri="http://schemas.openxmlformats.org/drawingml/2006/picture">
+                <pic:pic xmlns:pic="http://schemas.openxmlformats.org/drawingml/2006/picture">
+                  <pic:nvPicPr>
+                    <pic:cNvPr id="7" name="图片 4"/>
+                    <pic:cNvPicPr>
+                      <a:picLocks noChangeAspect="1"/>
+                    </pic:cNvPicPr>
+                  </pic:nvPicPr>
+                  <pic:blipFill>
+                    <a:blip r:embed="rId9"/>
+                    <a:stretch>
+                      <a:fillRect/>
+                    </a:stretch>
+                  </pic:blipFill>
+                  <pic:spPr>
+                    <a:xfrm>
+                      <a:off x="0" y="0"/>
+                      <a:ext cx="5009515" cy="2894965"/>
+                    </a:xfrm>
+                    <a:prstGeom prst="rect">
+                      <a:avLst/>
+                    </a:prstGeom>
+                    <a:noFill/>
+                    <a:ln w="9525">
+                      <a:noFill/>
+                    </a:ln>
+                  </pic:spPr>
+                </pic:pic>
+              </a:graphicData>
+            </a:graphic>
+          </wp:inline>
+        </w:drawing>
+      </w:r>
+    </w:p>
+    <w:p>
+      <w:pPr>
+        <w:pStyle w:val="4"/>
+        <w:ind w:left="0" w:leftChars="0" w:firstLine="0" w:firstLineChars="0"/>
+        <w:rPr>
+          <w:rFonts w:hint="eastAsia" w:eastAsiaTheme="minorEastAsia"/>
+          <w:lang w:val="en-US" w:eastAsia="zh-CN"/>
+        </w:rPr>
+      </w:pPr>
+      <w:r>
+        <w:rPr>
+          <w:rFonts w:hint="eastAsia"/>
+          <w:lang w:val="en-US" w:eastAsia="zh-CN"/>
+        </w:rPr>
+        <w:t xml:space="preserve">    备注：也可以通过执行命令npm install 包名(如antd) --save 自动下载最新版本的包并会自动添加到dependencies中。</w:t>
+      </w:r>
+    </w:p>
+    <w:p>
+      <w:pPr>
+        <w:pStyle w:val="4"/>
+        <w:ind w:left="0" w:leftChars="0" w:firstLine="420" w:firstLineChars="0"/>
+        <w:rPr>
+          <w:rFonts w:hint="eastAsia"/>
+          <w:lang w:val="en-US" w:eastAsia="zh-CN"/>
+        </w:rPr>
+      </w:pPr>
+      <w:r>
+        <w:rPr>
+          <w:rFonts w:hint="eastAsia"/>
+          <w:lang w:val="en-US" w:eastAsia="zh-CN"/>
+        </w:rPr>
+        <w:t xml:space="preserve"> 3、在new-project文件夹中新建文件夹src，在src中新建文件夹css、fonts、js。将项目中需要用到的css包放到css文件夹中（上一步下载的包里会有css包），将项目的js代码和less代码放在js文件夹中。</w:t>
+      </w:r>
+    </w:p>
+    <w:p>
+      <w:pPr>
+        <w:pStyle w:val="4"/>
+        <w:numPr>
+          <w:numId w:val="0"/>
+        </w:numPr>
+        <w:rPr>
+          <w:rFonts w:hint="eastAsia"/>
+        </w:rPr>
+      </w:pPr>
+      <w:r>
+        <w:rPr>
+          <w:rFonts w:hint="eastAsia"/>
+          <w:lang w:val="en-US" w:eastAsia="zh-CN"/>
+        </w:rPr>
+        <w:t xml:space="preserve">    </w:t>
+      </w:r>
+      <w:r>
+        <w:rPr>
+          <w:rFonts w:hint="eastAsia"/>
+        </w:rPr>
+        <w:t>4、/src/js/config.js 这个文件是项目的配置文件，用于配置所需后台服务所在的协议、地址和端口号。</w:t>
+      </w:r>
+    </w:p>
+    <w:p>
+      <w:pPr>
+        <w:pStyle w:val="4"/>
+        <w:numPr>
+          <w:numId w:val="0"/>
+        </w:numPr>
+        <w:ind w:firstLine="480"/>
+        <w:rPr>
+          <w:rFonts w:hint="eastAsia"/>
+        </w:rPr>
+      </w:pPr>
+      <w:r>
+        <w:rPr>
+          <w:rFonts w:hint="eastAsia"/>
+        </w:rPr>
+        <w:t>5、在两个命令行里分别输入npm start和npm run build，等编译完成，就可以在浏览器中输入http://localhost:8080，就可以看到项目的页面了。</w:t>
+      </w:r>
+    </w:p>
+    <w:p>
+      <w:pPr>
+        <w:pStyle w:val="4"/>
+        <w:numPr>
+          <w:numId w:val="0"/>
+        </w:numPr>
+        <w:ind w:firstLine="480"/>
+        <w:rPr>
+          <w:rFonts w:hint="eastAsia"/>
+        </w:rPr>
+      </w:pPr>
+    </w:p>
+    <w:p>
+      <w:pPr>
+        <w:pStyle w:val="4"/>
+        <w:numPr>
+          <w:numId w:val="0"/>
+        </w:numPr>
+        <w:ind w:firstLine="480"/>
+        <w:rPr>
+          <w:rFonts w:hint="eastAsia"/>
+        </w:rPr>
+      </w:pPr>
+    </w:p>
+    <w:p>
+      <w:pPr>
+        <w:pStyle w:val="4"/>
+        <w:numPr>
+          <w:numId w:val="0"/>
+        </w:numPr>
+        <w:ind w:leftChars="200"/>
+        <w:rPr>
+          <w:rFonts w:hint="eastAsia" w:eastAsiaTheme="minorEastAsia"/>
+          <w:lang w:val="en-US" w:eastAsia="zh-CN"/>
+        </w:rPr>
+      </w:pPr>
+      <w:r>
+        <w:rPr>
+          <w:rFonts w:hint="eastAsia"/>
+          <w:lang w:val="en-US" w:eastAsia="zh-CN"/>
+        </w:rPr>
+        <w:t>四、如何运行</w:t>
+      </w:r>
+    </w:p>
+    <w:p>
+      <w:pPr>
+        <w:pStyle w:val="4"/>
+        <w:numPr>
+          <w:ilvl w:val="0"/>
           <w:numId w:val="0"/>
         </w:numPr>
         <w:ind w:leftChars="0" w:firstLine="420" w:firstLineChars="0"/>
@@ -272,25 +848,83 @@
           <w:rFonts w:hint="eastAsia"/>
           <w:lang w:val="en-US" w:eastAsia="zh-CN"/>
         </w:rPr>
-        <w:t>Step1: 在项目目录下打开命令行窗口，运行命令webpack -dw将前端代码打包到/built/js路径下的bundle.js文件，运行结果如下图所示。（如果不加-dw，在每次保存代码之后都需要运行webpack命令进行打包，加了-dw就可以实时监测，在每次保存代码之后自动打包。）</w:t>
-      </w:r>
-    </w:p>
-    <w:p>
-      <w:pPr>
-        <w:pStyle w:val="4"/>
-        <w:numPr>
-          <w:numId w:val="0"/>
-        </w:numPr>
-        <w:rPr>
-          <w:rFonts w:hint="eastAsia"/>
-          <w:lang w:val="en-US" w:eastAsia="zh-CN"/>
-        </w:rPr>
-      </w:pPr>
-    </w:p>
-    <w:p>
-      <w:pPr>
-        <w:pStyle w:val="4"/>
-        <w:numPr>
+        <w:t>Step1: 在项目目录下打开命令行窗口，运行命令webpack -dw（或npm run build）将前端代码打包到/built/js路径下的bundle.js文件，运行结果如下图所示。（如果不加-dw，在每次保存代码之后都需要运行webpack命令进行打包，加了-dw就可以实时监测，在每次保存代码之后自动打包。）</w:t>
+      </w:r>
+    </w:p>
+    <w:p>
+      <w:pPr>
+        <w:pStyle w:val="4"/>
+        <w:numPr>
+          <w:ilvl w:val="0"/>
+          <w:numId w:val="0"/>
+        </w:numPr>
+        <w:rPr>
+          <w:rFonts w:hint="eastAsia"/>
+          <w:lang w:val="en-US" w:eastAsia="zh-CN"/>
+        </w:rPr>
+      </w:pPr>
+      <w:r>
+        <w:rPr>
+          <w:rFonts w:hint="eastAsia"/>
+          <w:lang w:val="en-US" w:eastAsia="zh-CN"/>
+        </w:rPr>
+        <w:drawing>
+          <wp:inline distT="0" distB="0" distL="114300" distR="114300">
+            <wp:extent cx="5264150" cy="3116580"/>
+            <wp:effectExtent l="0" t="0" r="12700" b="7620"/>
+            <wp:docPr id="9" name="图片 9" descr="9045e537609733838f0a11db3703428"/>
+            <wp:cNvGraphicFramePr>
+              <a:graphicFrameLocks xmlns:a="http://schemas.openxmlformats.org/drawingml/2006/main" noChangeAspect="1"/>
+            </wp:cNvGraphicFramePr>
+            <a:graphic xmlns:a="http://schemas.openxmlformats.org/drawingml/2006/main">
+              <a:graphicData uri="http://schemas.openxmlformats.org/drawingml/2006/picture">
+                <pic:pic xmlns:pic="http://schemas.openxmlformats.org/drawingml/2006/picture">
+                  <pic:nvPicPr>
+                    <pic:cNvPr id="9" name="图片 9" descr="9045e537609733838f0a11db3703428"/>
+                    <pic:cNvPicPr>
+                      <a:picLocks noChangeAspect="1"/>
+                    </pic:cNvPicPr>
+                  </pic:nvPicPr>
+                  <pic:blipFill>
+                    <a:blip r:embed="rId10"/>
+                    <a:stretch>
+                      <a:fillRect/>
+                    </a:stretch>
+                  </pic:blipFill>
+                  <pic:spPr>
+                    <a:xfrm>
+                      <a:off x="0" y="0"/>
+                      <a:ext cx="5264150" cy="3116580"/>
+                    </a:xfrm>
+                    <a:prstGeom prst="rect">
+                      <a:avLst/>
+                    </a:prstGeom>
+                  </pic:spPr>
+                </pic:pic>
+              </a:graphicData>
+            </a:graphic>
+          </wp:inline>
+        </w:drawing>
+      </w:r>
+    </w:p>
+    <w:p>
+      <w:pPr>
+        <w:pStyle w:val="4"/>
+        <w:numPr>
+          <w:ilvl w:val="0"/>
+          <w:numId w:val="0"/>
+        </w:numPr>
+        <w:rPr>
+          <w:rFonts w:hint="eastAsia"/>
+          <w:lang w:val="en-US" w:eastAsia="zh-CN"/>
+        </w:rPr>
+      </w:pPr>
+    </w:p>
+    <w:p>
+      <w:pPr>
+        <w:pStyle w:val="4"/>
+        <w:numPr>
+          <w:ilvl w:val="0"/>
           <w:numId w:val="0"/>
         </w:numPr>
         <w:ind w:leftChars="0" w:firstLine="420" w:firstLineChars="0"/>
@@ -311,6 +945,7 @@
       <w:pPr>
         <w:pStyle w:val="4"/>
         <w:numPr>
+          <w:ilvl w:val="0"/>
           <w:numId w:val="0"/>
         </w:numPr>
         <w:rPr>
@@ -341,7 +976,7 @@
                     </pic:cNvPicPr>
                   </pic:nvPicPr>
                   <pic:blipFill>
-                    <a:blip r:embed="rId6"/>
+                    <a:blip r:embed="rId11"/>
                     <a:stretch>
                       <a:fillRect/>
                     </a:stretch>
@@ -366,30 +1001,50 @@
       <w:pPr>
         <w:pStyle w:val="4"/>
         <w:numPr>
-          <w:numId w:val="0"/>
-        </w:numPr>
-        <w:rPr>
-          <w:rFonts w:hint="eastAsia" w:eastAsiaTheme="minorEastAsia"/>
-          <w:lang w:val="en-US" w:eastAsia="zh-CN"/>
-        </w:rPr>
-      </w:pPr>
-      <w:r>
-        <w:rPr>
-          <w:rFonts w:hint="eastAsia"/>
-          <w:lang w:val="en-US" w:eastAsia="zh-CN"/>
-        </w:rPr>
-        <w:t xml:space="preserve">    备注：上面两个步骤没有先后之分，也不需要等待一个命令执行结束之后再开始执行另一个命令。</w:t>
-      </w:r>
-    </w:p>
-    <w:p>
-      <w:pPr>
-        <w:pStyle w:val="4"/>
-        <w:numPr>
-          <w:ilvl w:val="0"/>
-          <w:numId w:val="1"/>
-        </w:numPr>
-        <w:ind w:firstLineChars="0"/>
-      </w:pPr>
+          <w:ilvl w:val="0"/>
+          <w:numId w:val="0"/>
+        </w:numPr>
+        <w:ind w:firstLine="480"/>
+        <w:rPr>
+          <w:rFonts w:hint="eastAsia"/>
+          <w:lang w:val="en-US" w:eastAsia="zh-CN"/>
+        </w:rPr>
+      </w:pPr>
+      <w:r>
+        <w:rPr>
+          <w:rFonts w:hint="eastAsia"/>
+          <w:lang w:val="en-US" w:eastAsia="zh-CN"/>
+        </w:rPr>
+        <w:t>备注：上面两个步骤没有先后之分，也不需要等待一个命令执行结束之后再开始执行另一个命令。</w:t>
+      </w:r>
+    </w:p>
+    <w:p>
+      <w:pPr>
+        <w:pStyle w:val="4"/>
+        <w:numPr>
+          <w:numId w:val="0"/>
+        </w:numPr>
+        <w:ind w:leftChars="0"/>
+      </w:pPr>
+    </w:p>
+    <w:p>
+      <w:pPr>
+        <w:pStyle w:val="4"/>
+        <w:numPr>
+          <w:numId w:val="0"/>
+        </w:numPr>
+        <w:ind w:leftChars="0"/>
+        <w:rPr>
+          <w:rFonts w:hint="eastAsia"/>
+        </w:rPr>
+      </w:pPr>
+      <w:r>
+        <w:rPr>
+          <w:rFonts w:hint="eastAsia"/>
+          <w:lang w:val="en-US" w:eastAsia="zh-CN"/>
+        </w:rPr>
+        <w:t xml:space="preserve">    五、</w:t>
+      </w:r>
       <w:r>
         <w:t>用到的</w:t>
       </w:r>
@@ -408,10 +1063,376 @@
         <w:pStyle w:val="4"/>
         <w:numPr>
           <w:ilvl w:val="0"/>
-          <w:numId w:val="1"/>
-        </w:numPr>
-        <w:ind w:firstLineChars="0"/>
-      </w:pPr>
+          <w:numId w:val="0"/>
+        </w:numPr>
+        <w:rPr>
+          <w:rFonts w:hint="eastAsia"/>
+        </w:rPr>
+      </w:pPr>
+      <w:r>
+        <w:rPr>
+          <w:rFonts w:hint="eastAsia"/>
+          <w:lang w:val="en-US" w:eastAsia="zh-CN"/>
+        </w:rPr>
+        <w:t xml:space="preserve">    (1) </w:t>
+      </w:r>
+      <w:r>
+        <w:rPr>
+          <w:rFonts w:hint="eastAsia"/>
+        </w:rPr>
+        <w:t>antd：是一个极大支持和方便React项目开发的前端样式库，其中有丰富的常用组件可以拿来使用，极大提高开发效率。在本项目中分类浏览页面左侧的树形选择框和管理员管理用户页面中的树形选择框都是用了antd中的TreeSelect组件。</w:t>
+      </w:r>
+    </w:p>
+    <w:p>
+      <w:pPr>
+        <w:pStyle w:val="4"/>
+        <w:numPr>
+          <w:ilvl w:val="0"/>
+          <w:numId w:val="0"/>
+        </w:numPr>
+        <w:rPr>
+          <w:rFonts w:hint="eastAsia"/>
+        </w:rPr>
+      </w:pPr>
+      <w:r>
+        <w:rPr>
+          <w:rFonts w:hint="eastAsia"/>
+          <w:lang w:val="en-US" w:eastAsia="zh-CN"/>
+        </w:rPr>
+        <w:t xml:space="preserve">    (2) </w:t>
+      </w:r>
+      <w:r>
+        <w:rPr>
+          <w:rFonts w:hint="eastAsia"/>
+        </w:rPr>
+        <w:t>echarts-for-react：echarts是用来数据可视化的工具，而echarts-for-react把echarts中不同的图表使用组件的方式来调用，更便于react项目使用。在本项目中的资源统计中使用了该组件。</w:t>
+      </w:r>
+    </w:p>
+    <w:p>
+      <w:pPr>
+        <w:pStyle w:val="4"/>
+        <w:numPr>
+          <w:ilvl w:val="0"/>
+          <w:numId w:val="0"/>
+        </w:numPr>
+        <w:ind w:firstLine="480"/>
+        <w:rPr>
+          <w:rFonts w:hint="eastAsia"/>
+        </w:rPr>
+      </w:pPr>
+      <w:r>
+        <w:rPr>
+          <w:rFonts w:hint="eastAsia"/>
+          <w:lang w:val="en-US" w:eastAsia="zh-CN"/>
+        </w:rPr>
+        <w:t xml:space="preserve">(3) </w:t>
+      </w:r>
+      <w:r>
+        <w:rPr>
+          <w:rFonts w:hint="eastAsia"/>
+        </w:rPr>
+        <w:t>jquery：jquery是一个已经在前端流行很久的工具库，功能极其丰富和强大，操作dom极其方便。但本项目的大框架使用了react，react的思想在于解放dom操作，是程序员更多的关注数据，通过操作数据来出发dom的更新。两者的核心思想有一定的冲突，所以在本项目中尽量少的使用jquery来进行dom的控制，只在科室浏览左侧的科室树的控制中用到了jquery。</w:t>
+      </w:r>
+    </w:p>
+    <w:p>
+      <w:pPr>
+        <w:pStyle w:val="4"/>
+        <w:numPr>
+          <w:ilvl w:val="0"/>
+          <w:numId w:val="0"/>
+        </w:numPr>
+        <w:ind w:firstLine="480"/>
+        <w:rPr>
+          <w:rFonts w:hint="eastAsia"/>
+        </w:rPr>
+      </w:pPr>
+      <w:r>
+        <w:rPr>
+          <w:rFonts w:hint="eastAsia"/>
+          <w:lang w:val="en-US" w:eastAsia="zh-CN"/>
+        </w:rPr>
+        <w:t xml:space="preserve">(4) </w:t>
+      </w:r>
+      <w:r>
+        <w:rPr>
+          <w:rFonts w:hint="eastAsia"/>
+        </w:rPr>
+        <w:t>react-bootstrap：是bootstrap和react结合的库，在使用一段时间后发现较为难用，就只在导航栏和首页轮播中使用了其中的组件。</w:t>
+      </w:r>
+    </w:p>
+    <w:p>
+      <w:pPr>
+        <w:pStyle w:val="4"/>
+        <w:numPr>
+          <w:ilvl w:val="0"/>
+          <w:numId w:val="0"/>
+        </w:numPr>
+        <w:rPr>
+          <w:rFonts w:hint="eastAsia"/>
+        </w:rPr>
+      </w:pPr>
+      <w:r>
+        <w:rPr>
+          <w:rFonts w:hint="eastAsia"/>
+          <w:lang w:val="en-US" w:eastAsia="zh-CN"/>
+        </w:rPr>
+        <w:t xml:space="preserve">    (5) </w:t>
+      </w:r>
+      <w:r>
+        <w:rPr>
+          <w:rFonts w:hint="eastAsia"/>
+        </w:rPr>
+        <w:t>react-bootstrap-table：功能非常强大的表格展示工具。在本项目中所有的表格数据展示都使用了该库。</w:t>
+      </w:r>
+    </w:p>
+    <w:p>
+      <w:pPr>
+        <w:pStyle w:val="4"/>
+        <w:numPr>
+          <w:ilvl w:val="0"/>
+          <w:numId w:val="0"/>
+        </w:numPr>
+        <w:rPr>
+          <w:rFonts w:hint="eastAsia"/>
+        </w:rPr>
+      </w:pPr>
+      <w:r>
+        <w:rPr>
+          <w:rFonts w:hint="eastAsia"/>
+          <w:lang w:val="en-US" w:eastAsia="zh-CN"/>
+        </w:rPr>
+        <w:t xml:space="preserve">    (6) </w:t>
+      </w:r>
+      <w:r>
+        <w:rPr>
+          <w:rFonts w:hint="eastAsia"/>
+        </w:rPr>
+        <w:t>react &amp; react-dom：这两个库是react框架的核心库。</w:t>
+      </w:r>
+    </w:p>
+    <w:p>
+      <w:pPr>
+        <w:pStyle w:val="4"/>
+        <w:numPr>
+          <w:ilvl w:val="0"/>
+          <w:numId w:val="0"/>
+        </w:numPr>
+        <w:rPr>
+          <w:rFonts w:hint="eastAsia"/>
+        </w:rPr>
+      </w:pPr>
+      <w:r>
+        <w:rPr>
+          <w:rFonts w:hint="eastAsia"/>
+          <w:lang w:val="en-US" w:eastAsia="zh-CN"/>
+        </w:rPr>
+        <w:t xml:space="preserve">    (7) </w:t>
+      </w:r>
+      <w:r>
+        <w:rPr>
+          <w:rFonts w:hint="eastAsia"/>
+        </w:rPr>
+        <w:t>react-pdf：用于在页面预览pdf文件的包，方便易用，在开发环境下无法正常显示，与后台部署到一起就可以正常显示pdf文件。</w:t>
+      </w:r>
+    </w:p>
+    <w:p>
+      <w:pPr>
+        <w:pStyle w:val="4"/>
+        <w:numPr>
+          <w:ilvl w:val="0"/>
+          <w:numId w:val="0"/>
+        </w:numPr>
+        <w:rPr>
+          <w:rFonts w:hint="eastAsia"/>
+        </w:rPr>
+      </w:pPr>
+      <w:r>
+        <w:rPr>
+          <w:rFonts w:hint="eastAsia"/>
+          <w:lang w:val="en-US" w:eastAsia="zh-CN"/>
+        </w:rPr>
+        <w:t xml:space="preserve">    (8) </w:t>
+      </w:r>
+      <w:r>
+        <w:rPr>
+          <w:rFonts w:hint="eastAsia"/>
+        </w:rPr>
+        <w:t>react-router：前端路由控制的包，管理前端页面的跳转。</w:t>
+      </w:r>
+    </w:p>
+    <w:p>
+      <w:pPr>
+        <w:pStyle w:val="4"/>
+        <w:numPr>
+          <w:ilvl w:val="0"/>
+          <w:numId w:val="0"/>
+        </w:numPr>
+        <w:ind w:firstLine="480"/>
+        <w:rPr>
+          <w:rFonts w:hint="eastAsia"/>
+        </w:rPr>
+      </w:pPr>
+      <w:r>
+        <w:rPr>
+          <w:rFonts w:hint="eastAsia"/>
+          <w:lang w:val="en-US" w:eastAsia="zh-CN"/>
+        </w:rPr>
+        <w:t xml:space="preserve">(9) </w:t>
+      </w:r>
+      <w:r>
+        <w:rPr>
+          <w:rFonts w:hint="eastAsia"/>
+        </w:rPr>
+        <w:t>babel-core &amp; babel-loader &amp; babel-preset-es2015 &amp;babel-preset-react ：这四个包是用来把es6转码为es5的工具。本项目是使用es6的语法编写，现在的浏览器并不能支持所有的es6语法，所以需要转为es5语法。</w:t>
+      </w:r>
+    </w:p>
+    <w:p>
+      <w:pPr>
+        <w:pStyle w:val="4"/>
+        <w:numPr>
+          <w:ilvl w:val="0"/>
+          <w:numId w:val="0"/>
+        </w:numPr>
+        <w:ind w:firstLine="480"/>
+        <w:rPr>
+          <w:rFonts w:hint="eastAsia"/>
+        </w:rPr>
+      </w:pPr>
+      <w:r>
+        <w:rPr>
+          <w:rFonts w:hint="eastAsia"/>
+          <w:lang w:val="en-US" w:eastAsia="zh-CN"/>
+        </w:rPr>
+        <w:t xml:space="preserve">(10) </w:t>
+      </w:r>
+      <w:r>
+        <w:rPr>
+          <w:rFonts w:hint="eastAsia"/>
+        </w:rPr>
+        <w:t>css-loader &amp; less &amp; less-loader &amp; style-loader：这四个包是用来进行less转码为css的。</w:t>
+      </w:r>
+    </w:p>
+    <w:p>
+      <w:pPr>
+        <w:pStyle w:val="4"/>
+        <w:numPr>
+          <w:ilvl w:val="0"/>
+          <w:numId w:val="0"/>
+        </w:numPr>
+        <w:rPr>
+          <w:rFonts w:hint="eastAsia"/>
+        </w:rPr>
+      </w:pPr>
+      <w:r>
+        <w:rPr>
+          <w:rFonts w:hint="eastAsia"/>
+          <w:lang w:val="en-US" w:eastAsia="zh-CN"/>
+        </w:rPr>
+        <w:t xml:space="preserve">    (11) </w:t>
+      </w:r>
+      <w:r>
+        <w:rPr>
+          <w:rFonts w:hint="eastAsia"/>
+        </w:rPr>
+        <w:t>webpack：非常重要！这是整个前端项目的打包工具，前端项目编写的所有js文件、less文件、静态图片等等都将使用这个工具来打包到一个bundle.js文件中。在命令行中执行webpack命令，该工具将会依据webpack.config.js文件中所配置的规则进行打包。</w:t>
+      </w:r>
+    </w:p>
+    <w:p>
+      <w:pPr>
+        <w:pStyle w:val="4"/>
+        <w:numPr>
+          <w:ilvl w:val="0"/>
+          <w:numId w:val="0"/>
+        </w:numPr>
+        <w:rPr>
+          <w:rFonts w:hint="eastAsia"/>
+        </w:rPr>
+      </w:pPr>
+      <w:r>
+        <w:rPr>
+          <w:rFonts w:hint="eastAsia"/>
+          <w:lang w:val="en-US" w:eastAsia="zh-CN"/>
+        </w:rPr>
+        <w:t xml:space="preserve">    </w:t>
+      </w:r>
+      <w:r>
+        <w:rPr>
+          <w:rFonts w:hint="eastAsia"/>
+        </w:rPr>
+        <w:t>注：babel的转码配置和less的转码配置都在webpack.config.js中进行配置。本项目的webpack使用的是2.0+版本！！！</w:t>
+      </w:r>
+    </w:p>
+    <w:p>
+      <w:pPr>
+        <w:pStyle w:val="4"/>
+        <w:numPr>
+          <w:ilvl w:val="0"/>
+          <w:numId w:val="0"/>
+        </w:numPr>
+        <w:rPr>
+          <w:rFonts w:hint="eastAsia"/>
+        </w:rPr>
+      </w:pPr>
+      <w:r>
+        <w:rPr>
+          <w:rFonts w:hint="eastAsia"/>
+          <w:lang w:val="en-US" w:eastAsia="zh-CN"/>
+        </w:rPr>
+        <w:t xml:space="preserve">    (12) </w:t>
+      </w:r>
+      <w:r>
+        <w:rPr>
+          <w:rFonts w:hint="eastAsia"/>
+        </w:rPr>
+        <w:t>Webpack-dev-server：可以用来在本地启动一个http服务，方便前端开发和调试。</w:t>
+      </w:r>
+    </w:p>
+    <w:p>
+      <w:pPr>
+        <w:pStyle w:val="4"/>
+        <w:numPr>
+          <w:ilvl w:val="0"/>
+          <w:numId w:val="0"/>
+        </w:numPr>
+      </w:pPr>
+      <w:r>
+        <w:rPr>
+          <w:rFonts w:hint="eastAsia"/>
+          <w:lang w:val="en-US" w:eastAsia="zh-CN"/>
+        </w:rPr>
+        <w:t xml:space="preserve">    </w:t>
+      </w:r>
+      <w:r>
+        <w:rPr>
+          <w:rFonts w:hint="eastAsia"/>
+        </w:rPr>
+        <w:t>总结：这些所有用到的包都可以在github中找到他们的源码以及介绍文档，而且可以在各种博客中找到对于他们介绍，但是要注意使用的版本。</w:t>
+      </w:r>
+    </w:p>
+    <w:p>
+      <w:pPr>
+        <w:pStyle w:val="4"/>
+        <w:numPr>
+          <w:numId w:val="0"/>
+        </w:numPr>
+        <w:ind w:leftChars="0"/>
+      </w:pPr>
+    </w:p>
+    <w:p>
+      <w:pPr>
+        <w:pStyle w:val="4"/>
+        <w:numPr>
+          <w:numId w:val="0"/>
+        </w:numPr>
+        <w:ind w:leftChars="0"/>
+      </w:pPr>
+      <w:r>
+        <w:rPr>
+          <w:rFonts w:hint="eastAsia"/>
+          <w:lang w:val="en-US" w:eastAsia="zh-CN"/>
+        </w:rPr>
+        <w:t xml:space="preserve">    六、</w:t>
+      </w:r>
       <w:r>
         <w:t xml:space="preserve">代码结构及组件化的实现方法（lxl &amp; </w:t>
       </w:r>
@@ -429,10 +1450,37 @@
       <w:pPr>
         <w:pStyle w:val="4"/>
         <w:numPr>
-          <w:numId w:val="0"/>
+          <w:ilvl w:val="0"/>
+          <w:numId w:val="2"/>
         </w:numPr>
         <w:ind w:leftChars="0" w:firstLine="420" w:firstLineChars="0"/>
-      </w:pPr>
+        <w:rPr>
+          <w:rFonts w:hint="eastAsia"/>
+          <w:lang w:val="en-US" w:eastAsia="zh-CN"/>
+        </w:rPr>
+      </w:pPr>
+      <w:r>
+        <w:rPr>
+          <w:rFonts w:hint="eastAsia"/>
+          <w:lang w:val="en-US" w:eastAsia="zh-CN"/>
+        </w:rPr>
+        <w:t>分类浏览</w:t>
+      </w:r>
+    </w:p>
+    <w:p>
+      <w:pPr>
+        <w:pStyle w:val="4"/>
+        <w:numPr>
+          <w:numId w:val="0"/>
+        </w:numPr>
+        <w:ind w:left="420" w:leftChars="0"/>
+        <w:rPr>
+          <w:rFonts w:hint="eastAsia"/>
+          <w:lang w:val="en-US" w:eastAsia="zh-CN"/>
+        </w:rPr>
+      </w:pPr>
+      <w:bookmarkStart w:id="0" w:name="_GoBack"/>
+      <w:bookmarkEnd w:id="0"/>
     </w:p>
     <w:p>
       <w:pPr>
@@ -444,16 +1492,122 @@
       <w:pPr>
         <w:pStyle w:val="4"/>
         <w:numPr>
-          <w:ilvl w:val="0"/>
-          <w:numId w:val="1"/>
-        </w:numPr>
-        <w:ind w:firstLineChars="0"/>
-        <w:rPr>
-          <w:rFonts w:hint="eastAsia"/>
-        </w:rPr>
-      </w:pPr>
+          <w:numId w:val="0"/>
+        </w:numPr>
+        <w:ind w:leftChars="0"/>
+        <w:rPr>
+          <w:rFonts w:hint="eastAsia"/>
+        </w:rPr>
+      </w:pPr>
+      <w:r>
+        <w:rPr>
+          <w:rFonts w:hint="eastAsia"/>
+          <w:lang w:val="en-US" w:eastAsia="zh-CN"/>
+        </w:rPr>
+        <w:t xml:space="preserve">    七、</w:t>
+      </w:r>
       <w:r>
         <w:t>如何部署（yyf）</w:t>
+      </w:r>
+    </w:p>
+    <w:p>
+      <w:pPr>
+        <w:pStyle w:val="4"/>
+        <w:numPr>
+          <w:numId w:val="0"/>
+        </w:numPr>
+        <w:ind w:leftChars="0"/>
+        <w:rPr>
+          <w:rFonts w:hint="eastAsia"/>
+        </w:rPr>
+      </w:pPr>
+      <w:r>
+        <w:rPr>
+          <w:rFonts w:hint="eastAsia"/>
+          <w:lang w:val="en-US" w:eastAsia="zh-CN"/>
+        </w:rPr>
+        <w:t xml:space="preserve">    </w:t>
+      </w:r>
+      <w:r>
+        <w:rPr>
+          <w:rFonts w:hint="eastAsia"/>
+        </w:rPr>
+        <w:t>关于打包：</w:t>
+      </w:r>
+    </w:p>
+    <w:p>
+      <w:pPr>
+        <w:pStyle w:val="4"/>
+        <w:numPr>
+          <w:numId w:val="0"/>
+        </w:numPr>
+        <w:ind w:leftChars="0"/>
+        <w:rPr>
+          <w:rFonts w:hint="eastAsia"/>
+        </w:rPr>
+      </w:pPr>
+      <w:r>
+        <w:rPr>
+          <w:rFonts w:hint="eastAsia"/>
+          <w:lang w:val="en-US" w:eastAsia="zh-CN"/>
+        </w:rPr>
+        <w:t xml:space="preserve">    </w:t>
+      </w:r>
+      <w:r>
+        <w:rPr>
+          <w:rFonts w:hint="eastAsia"/>
+        </w:rPr>
+        <w:t>1、完成上面1-4的步骤后，在项目跟目录下执行webpack，则会在/built/js/文件夹下生成打包好的bundle.js文件。</w:t>
+      </w:r>
+    </w:p>
+    <w:p>
+      <w:pPr>
+        <w:pStyle w:val="4"/>
+        <w:numPr>
+          <w:numId w:val="0"/>
+        </w:numPr>
+        <w:ind w:leftChars="0"/>
+        <w:rPr>
+          <w:rFonts w:hint="eastAsia"/>
+        </w:rPr>
+      </w:pPr>
+      <w:r>
+        <w:rPr>
+          <w:rFonts w:hint="eastAsia"/>
+          <w:lang w:val="en-US" w:eastAsia="zh-CN"/>
+        </w:rPr>
+        <w:t xml:space="preserve">    </w:t>
+      </w:r>
+      <w:r>
+        <w:rPr>
+          <w:rFonts w:hint="eastAsia"/>
+        </w:rPr>
+        <w:t>关于部署：</w:t>
+      </w:r>
+    </w:p>
+    <w:p>
+      <w:pPr>
+        <w:pStyle w:val="4"/>
+        <w:numPr>
+          <w:numId w:val="0"/>
+        </w:numPr>
+        <w:ind w:leftChars="0"/>
+        <w:rPr>
+          <w:rFonts w:hint="eastAsia"/>
+        </w:rPr>
+      </w:pPr>
+      <w:r>
+        <w:rPr>
+          <w:rFonts w:hint="eastAsia"/>
+          <w:lang w:val="en-US" w:eastAsia="zh-CN"/>
+        </w:rPr>
+        <w:t xml:space="preserve">    </w:t>
+      </w:r>
+      <w:r>
+        <w:rPr>
+          <w:rFonts w:hint="eastAsia"/>
+        </w:rPr>
+        <w:t>完成打包后，把整个项目拷贝到后台框架所需要的地方，之后接着后台部署的方法。</w:t>
       </w:r>
     </w:p>
     <w:sectPr>
@@ -469,96 +1623,34 @@
 <file path=word/numbering.xml><?xml version="1.0" encoding="utf-8"?>
 <w:numbering xmlns:wpc="http://schemas.microsoft.com/office/word/2010/wordprocessingCanvas" xmlns:mc="http://schemas.openxmlformats.org/markup-compatibility/2006" xmlns:o="urn:schemas-microsoft-com:office:office" xmlns:r="http://schemas.openxmlformats.org/officeDocument/2006/relationships" xmlns:m="http://schemas.openxmlformats.org/officeDocument/2006/math" xmlns:v="urn:schemas-microsoft-com:vml" xmlns:wp14="http://schemas.microsoft.com/office/word/2010/wordprocessingDrawing" xmlns:wp="http://schemas.openxmlformats.org/drawingml/2006/wordprocessingDrawing" xmlns:w10="urn:schemas-microsoft-com:office:word" xmlns:w="http://schemas.openxmlformats.org/wordprocessingml/2006/main" xmlns:w14="http://schemas.microsoft.com/office/word/2010/wordml" xmlns:wpg="http://schemas.microsoft.com/office/word/2010/wordprocessingGroup" xmlns:wpi="http://schemas.microsoft.com/office/word/2010/wordprocessingInk" xmlns:wne="http://schemas.microsoft.com/office/word/2006/wordml" xmlns:wps="http://schemas.microsoft.com/office/word/2010/wordprocessingShape" mc:Ignorable="w14 wp14">
   <w:abstractNum w:abstractNumId="0">
-    <w:nsid w:val="0C177EF1"/>
-    <w:multiLevelType w:val="multilevel"/>
-    <w:tmpl w:val="0C177EF1"/>
+    <w:nsid w:val="596F0E51"/>
+    <w:multiLevelType w:val="singleLevel"/>
+    <w:tmpl w:val="596F0E51"/>
+    <w:lvl w:ilvl="0" w:tentative="0">
+      <w:start w:val="1"/>
+      <w:numFmt w:val="chineseCounting"/>
+      <w:suff w:val="nothing"/>
+      <w:lvlText w:val="%1、"/>
+      <w:lvlJc w:val="left"/>
+    </w:lvl>
+  </w:abstractNum>
+  <w:abstractNum w:abstractNumId="1">
+    <w:nsid w:val="59717CBE"/>
+    <w:multiLevelType w:val="singleLevel"/>
+    <w:tmpl w:val="59717CBE"/>
     <w:lvl w:ilvl="0" w:tentative="0">
       <w:start w:val="1"/>
       <w:numFmt w:val="decimal"/>
+      <w:suff w:val="nothing"/>
       <w:lvlText w:val="%1、"/>
       <w:lvlJc w:val="left"/>
-      <w:pPr>
-        <w:ind w:left="360" w:hanging="360"/>
-      </w:pPr>
-      <w:rPr>
-        <w:rFonts w:asciiTheme="minorHAnsi" w:hAnsiTheme="minorHAnsi" w:eastAsiaTheme="minorEastAsia" w:cstheme="minorBidi"/>
-      </w:rPr>
-    </w:lvl>
-    <w:lvl w:ilvl="1" w:tentative="0">
-      <w:start w:val="1"/>
-      <w:numFmt w:val="lowerLetter"/>
-      <w:lvlText w:val="%2)"/>
-      <w:lvlJc w:val="left"/>
-      <w:pPr>
-        <w:ind w:left="960" w:hanging="480"/>
-      </w:pPr>
-    </w:lvl>
-    <w:lvl w:ilvl="2" w:tentative="0">
-      <w:start w:val="1"/>
-      <w:numFmt w:val="lowerRoman"/>
-      <w:lvlText w:val="%3."/>
-      <w:lvlJc w:val="right"/>
-      <w:pPr>
-        <w:ind w:left="1440" w:hanging="480"/>
-      </w:pPr>
-    </w:lvl>
-    <w:lvl w:ilvl="3" w:tentative="0">
-      <w:start w:val="1"/>
-      <w:numFmt w:val="decimal"/>
-      <w:lvlText w:val="%4."/>
-      <w:lvlJc w:val="left"/>
-      <w:pPr>
-        <w:ind w:left="1920" w:hanging="480"/>
-      </w:pPr>
-    </w:lvl>
-    <w:lvl w:ilvl="4" w:tentative="0">
-      <w:start w:val="1"/>
-      <w:numFmt w:val="lowerLetter"/>
-      <w:lvlText w:val="%5)"/>
-      <w:lvlJc w:val="left"/>
-      <w:pPr>
-        <w:ind w:left="2400" w:hanging="480"/>
-      </w:pPr>
-    </w:lvl>
-    <w:lvl w:ilvl="5" w:tentative="0">
-      <w:start w:val="1"/>
-      <w:numFmt w:val="lowerRoman"/>
-      <w:lvlText w:val="%6."/>
-      <w:lvlJc w:val="right"/>
-      <w:pPr>
-        <w:ind w:left="2880" w:hanging="480"/>
-      </w:pPr>
-    </w:lvl>
-    <w:lvl w:ilvl="6" w:tentative="0">
-      <w:start w:val="1"/>
-      <w:numFmt w:val="decimal"/>
-      <w:lvlText w:val="%7."/>
-      <w:lvlJc w:val="left"/>
-      <w:pPr>
-        <w:ind w:left="3360" w:hanging="480"/>
-      </w:pPr>
-    </w:lvl>
-    <w:lvl w:ilvl="7" w:tentative="0">
-      <w:start w:val="1"/>
-      <w:numFmt w:val="lowerLetter"/>
-      <w:lvlText w:val="%8)"/>
-      <w:lvlJc w:val="left"/>
-      <w:pPr>
-        <w:ind w:left="3840" w:hanging="480"/>
-      </w:pPr>
-    </w:lvl>
-    <w:lvl w:ilvl="8" w:tentative="0">
-      <w:start w:val="1"/>
-      <w:numFmt w:val="lowerRoman"/>
-      <w:lvlText w:val="%9."/>
-      <w:lvlJc w:val="right"/>
-      <w:pPr>
-        <w:ind w:left="4320" w:hanging="480"/>
-      </w:pPr>
     </w:lvl>
   </w:abstractNum>
   <w:num w:numId="1">
     <w:abstractNumId w:val="0"/>
+  </w:num>
+  <w:num w:numId="2">
+    <w:abstractNumId w:val="1"/>
   </w:num>
 </w:numbering>
 </file>
@@ -638,7 +1730,7 @@
     <w:lsdException w:qFormat="1" w:unhideWhenUsed="0" w:uiPriority="10" w:semiHidden="0" w:name="Title"/>
     <w:lsdException w:uiPriority="99" w:name="Closing"/>
     <w:lsdException w:uiPriority="99" w:name="Signature"/>
-    <w:lsdException w:qFormat="1" w:uiPriority="1" w:name="Default Paragraph Font"/>
+    <w:lsdException w:qFormat="1" w:uiPriority="1" w:semiHidden="0" w:name="Default Paragraph Font"/>
     <w:lsdException w:uiPriority="99" w:name="Body Text"/>
     <w:lsdException w:uiPriority="99" w:name="Body Text Indent"/>
     <w:lsdException w:uiPriority="99" w:name="List Continue"/>
@@ -676,7 +1768,7 @@
     <w:lsdException w:uiPriority="99" w:name="HTML Sample"/>
     <w:lsdException w:uiPriority="99" w:name="HTML Typewriter"/>
     <w:lsdException w:uiPriority="99" w:name="HTML Variable"/>
-    <w:lsdException w:qFormat="1" w:uiPriority="99" w:name="Normal Table"/>
+    <w:lsdException w:qFormat="1" w:uiPriority="99" w:semiHidden="0" w:name="Normal Table"/>
     <w:lsdException w:uiPriority="99" w:name="annotation subject"/>
     <w:lsdException w:uiPriority="99" w:name="Table Simple 1"/>
     <w:lsdException w:uiPriority="99" w:name="Table Simple 2"/>
